--- a/Networking/VPC_Assessment.docx
+++ b/Networking/VPC_Assessment.docx
@@ -17,6 +17,7 @@
           <w:rFonts w:cs="Calibri" w:cstheme="minorHAnsi"/>
           <w:b w:val="false"/>
           <w:bCs w:val="false"/>
+          <w:color w:val="000000"/>
           <w:sz w:val="28"/>
           <w:szCs w:val="28"/>
           <w:lang w:val="en-US"/>
@@ -28,6 +29,7 @@
           <w:rFonts w:cs="Calibri" w:cstheme="minorHAnsi"/>
           <w:b w:val="false"/>
           <w:bCs w:val="false"/>
+          <w:color w:val="000000"/>
           <w:sz w:val="24"/>
           <w:szCs w:val="24"/>
           <w:lang w:val="en-US"/>
@@ -50,6 +52,7 @@
           <w:rFonts w:cs="Calibri" w:cstheme="minorHAnsi"/>
           <w:b w:val="false"/>
           <w:bCs w:val="false"/>
+          <w:color w:val="000000"/>
           <w:sz w:val="24"/>
           <w:szCs w:val="24"/>
           <w:lang w:val="en-US"/>
@@ -72,6 +75,7 @@
           <w:rFonts w:cs="Calibri" w:cstheme="minorHAnsi"/>
           <w:b w:val="false"/>
           <w:bCs w:val="false"/>
+          <w:color w:val="000000"/>
           <w:sz w:val="24"/>
           <w:szCs w:val="24"/>
           <w:lang w:val="en-US"/>
@@ -85,15 +89,19 @@
         <w:jc w:val="right"/>
         <w:rPr>
           <w:rFonts w:cs="Calibri" w:cstheme="minorHAnsi"/>
-          <w:sz w:val="24"/>
-          <w:szCs w:val="24"/>
-          <w:lang w:val="en-US"/>
-        </w:rPr>
-      </w:pPr>
-      <w:r>
-        <w:rPr>
-          <w:b w:val="false"/>
-          <w:bCs w:val="false"/>
+          <w:color w:val="000000"/>
+          <w:sz w:val="24"/>
+          <w:szCs w:val="24"/>
+          <w:lang w:val="en-US"/>
+        </w:rPr>
+      </w:pPr>
+      <w:r>
+        <w:rPr>
+          <w:rFonts w:cs="Calibri" w:cstheme="minorHAnsi"/>
+          <w:color w:val="000000"/>
+          <w:sz w:val="24"/>
+          <w:szCs w:val="24"/>
+          <w:lang w:val="en-US"/>
         </w:rPr>
       </w:r>
     </w:p>
@@ -111,29 +119,19 @@
           <w:rFonts w:cs="Calibri" w:cstheme="minorHAnsi"/>
           <w:b w:val="false"/>
           <w:bCs w:val="false"/>
-          <w:sz w:val="24"/>
-          <w:szCs w:val="24"/>
-          <w:lang w:val="en-US"/>
-        </w:rPr>
-        <w:t>Q1-2)</w:t>
-      </w:r>
-      <w:r>
-        <w:rPr>
-          <w:rFonts w:cs="Calibri" w:cstheme="minorHAnsi"/>
-          <w:b w:val="false"/>
-          <w:bCs w:val="false"/>
-          <w:sz w:val="24"/>
-          <w:szCs w:val="24"/>
-          <w:lang w:val="en-US"/>
-        </w:rPr>
-        <w:t xml:space="preserve"> </w:t>
-      </w:r>
-      <w:r>
-        <w:rPr>
-          <w:rFonts w:cs="Calibri" w:cstheme="minorHAnsi"/>
-          <w:b w:val="false"/>
-          <w:bCs w:val="false"/>
-          <w:color w:val="263238"/>
+          <w:color w:val="000000"/>
+          <w:sz w:val="24"/>
+          <w:szCs w:val="24"/>
+          <w:lang w:val="en-US"/>
+        </w:rPr>
+        <w:t xml:space="preserve">Q1-2) </w:t>
+      </w:r>
+      <w:r>
+        <w:rPr>
+          <w:rFonts w:cs="Calibri" w:cstheme="minorHAnsi"/>
+          <w:b w:val="false"/>
+          <w:bCs w:val="false"/>
+          <w:color w:val="000000"/>
           <w:sz w:val="24"/>
           <w:szCs w:val="24"/>
         </w:rPr>
@@ -154,22 +152,12 @@
           <w:rFonts w:cs="Calibri" w:cstheme="minorHAnsi"/>
           <w:b w:val="false"/>
           <w:bCs w:val="false"/>
-          <w:sz w:val="24"/>
-          <w:szCs w:val="24"/>
-          <w:lang w:val="en-US"/>
-        </w:rPr>
-        <w:t>Ans</w:t>
-      </w:r>
-      <w:r>
-        <w:rPr>
-          <w:rFonts w:cs="Calibri" w:cstheme="minorHAnsi"/>
-          <w:b w:val="false"/>
-          <w:bCs w:val="false"/>
-          <w:sz w:val="24"/>
-          <w:szCs w:val="24"/>
-          <w:lang w:val="en-US"/>
-        </w:rPr>
-        <w:t>)</w:t>
+          <w:color w:val="000000"/>
+          <w:sz w:val="24"/>
+          <w:szCs w:val="24"/>
+          <w:lang w:val="en-US"/>
+        </w:rPr>
+        <w:t>Ans)</w:t>
       </w:r>
     </w:p>
     <w:p>
@@ -190,44 +178,12 @@
           <w:rFonts w:cs="Calibri" w:cstheme="minorHAnsi"/>
           <w:b w:val="false"/>
           <w:bCs w:val="false"/>
-          <w:sz w:val="24"/>
-          <w:szCs w:val="24"/>
-          <w:lang w:val="en-US"/>
-        </w:rPr>
-        <w:t xml:space="preserve">Click on </w:t>
-      </w:r>
-      <w:r>
-        <w:rPr>
-          <w:rFonts w:cs="Calibri" w:cstheme="minorHAnsi"/>
-          <w:b w:val="false"/>
-          <w:bCs w:val="false"/>
-          <w:sz w:val="24"/>
-          <w:szCs w:val="24"/>
-          <w:lang w:val="en-US"/>
-        </w:rPr>
-        <w:t>C</w:t>
-      </w:r>
-      <w:r>
-        <w:rPr>
-          <w:rFonts w:cs="Calibri" w:cstheme="minorHAnsi"/>
-          <w:b w:val="false"/>
-          <w:bCs w:val="false"/>
-          <w:sz w:val="24"/>
-          <w:szCs w:val="24"/>
-          <w:lang w:val="en-US"/>
-        </w:rPr>
-        <w:t xml:space="preserve">reate </w:t>
-      </w:r>
-      <w:r>
-        <w:rPr>
-          <w:rFonts w:cs="Calibri" w:cstheme="minorHAnsi"/>
-          <w:b w:val="false"/>
-          <w:bCs w:val="false"/>
-          <w:sz w:val="24"/>
-          <w:szCs w:val="24"/>
-          <w:lang w:val="en-US"/>
-        </w:rPr>
-        <w:t>in the Compute Engine console under the VM instances option in the menu on the left.</w:t>
+          <w:color w:val="000000"/>
+          <w:sz w:val="24"/>
+          <w:szCs w:val="24"/>
+          <w:lang w:val="en-US"/>
+        </w:rPr>
+        <w:t>Click on Create in the Compute Engine console under the VM instances option in the menu on the left.</w:t>
       </w:r>
     </w:p>
     <w:p>
@@ -248,6 +204,7 @@
           <w:rFonts w:cs="Calibri" w:cstheme="minorHAnsi"/>
           <w:b w:val="false"/>
           <w:bCs w:val="false"/>
+          <w:color w:val="000000"/>
           <w:sz w:val="24"/>
           <w:szCs w:val="24"/>
           <w:lang w:val="en-US"/>
@@ -273,6 +230,7 @@
           <w:rFonts w:cs="Calibri" w:cstheme="minorHAnsi"/>
           <w:b w:val="false"/>
           <w:bCs w:val="false"/>
+          <w:color w:val="000000"/>
           <w:sz w:val="24"/>
           <w:szCs w:val="24"/>
           <w:lang w:val="en-US"/>
@@ -298,6 +256,7 @@
           <w:rFonts w:cs="Calibri" w:cstheme="minorHAnsi"/>
           <w:b w:val="false"/>
           <w:bCs w:val="false"/>
+          <w:color w:val="000000"/>
           <w:sz w:val="24"/>
           <w:szCs w:val="24"/>
           <w:lang w:val="en-US"/>
@@ -323,6 +282,7 @@
           <w:rFonts w:cs="Calibri" w:cstheme="minorHAnsi"/>
           <w:b w:val="false"/>
           <w:bCs w:val="false"/>
+          <w:color w:val="000000"/>
           <w:sz w:val="24"/>
           <w:szCs w:val="24"/>
           <w:lang w:val="en-US"/>
@@ -348,6 +308,7 @@
           <w:rFonts w:cs="Calibri" w:cstheme="minorHAnsi"/>
           <w:b w:val="false"/>
           <w:bCs w:val="false"/>
+          <w:color w:val="000000"/>
           <w:sz w:val="24"/>
           <w:szCs w:val="24"/>
           <w:lang w:val="en-US"/>
@@ -373,6 +334,7 @@
           <w:rFonts w:cs="Calibri" w:cstheme="minorHAnsi"/>
           <w:b w:val="false"/>
           <w:bCs w:val="false"/>
+          <w:color w:val="000000"/>
           <w:sz w:val="24"/>
           <w:szCs w:val="24"/>
           <w:lang w:val="en-US"/>
@@ -388,16 +350,18 @@
           <w:b w:val="false"/>
           <w:b w:val="false"/>
           <w:bCs w:val="false"/>
-          <w:sz w:val="24"/>
-          <w:szCs w:val="24"/>
-          <w:lang w:val="en-US"/>
-        </w:rPr>
-      </w:pPr>
-      <w:r>
-        <w:rPr>
-          <w:rFonts w:cs="Calibri" w:cstheme="minorHAnsi"/>
-          <w:b w:val="false"/>
-          <w:bCs w:val="false"/>
+          <w:color w:val="000000"/>
+          <w:sz w:val="24"/>
+          <w:szCs w:val="24"/>
+          <w:lang w:val="en-US"/>
+        </w:rPr>
+      </w:pPr>
+      <w:r>
+        <w:rPr>
+          <w:rFonts w:cs="Calibri" w:cstheme="minorHAnsi"/>
+          <w:b w:val="false"/>
+          <w:bCs w:val="false"/>
+          <w:color w:val="000000"/>
           <w:sz w:val="24"/>
           <w:szCs w:val="24"/>
           <w:lang w:val="en-US"/>
@@ -422,40 +386,19 @@
           <w:rFonts w:cs="Calibri" w:cstheme="minorHAnsi"/>
           <w:b w:val="false"/>
           <w:bCs w:val="false"/>
-          <w:sz w:val="24"/>
-          <w:szCs w:val="24"/>
-          <w:lang w:val="en-US"/>
-        </w:rPr>
-        <w:t>Q3</w:t>
-      </w:r>
-      <w:r>
-        <w:rPr>
-          <w:rFonts w:cs="Calibri" w:cstheme="minorHAnsi"/>
-          <w:b w:val="false"/>
-          <w:bCs w:val="false"/>
-          <w:sz w:val="24"/>
-          <w:szCs w:val="24"/>
-          <w:lang w:val="en-US"/>
-        </w:rPr>
-        <w:t>)</w:t>
-      </w:r>
-      <w:r>
-        <w:rPr>
-          <w:rFonts w:cs="Calibri" w:cstheme="minorHAnsi"/>
-          <w:b w:val="false"/>
-          <w:bCs w:val="false"/>
-          <w:sz w:val="24"/>
-          <w:szCs w:val="24"/>
-          <w:lang w:val="en-US"/>
-        </w:rPr>
-        <w:t xml:space="preserve"> </w:t>
-      </w:r>
-      <w:r>
-        <w:rPr>
-          <w:rFonts w:cs="Calibri" w:cstheme="minorHAnsi"/>
-          <w:b w:val="false"/>
-          <w:bCs w:val="false"/>
-          <w:color w:val="263238"/>
+          <w:color w:val="000000"/>
+          <w:sz w:val="24"/>
+          <w:szCs w:val="24"/>
+          <w:lang w:val="en-US"/>
+        </w:rPr>
+        <w:t xml:space="preserve">Q3) </w:t>
+      </w:r>
+      <w:r>
+        <w:rPr>
+          <w:rFonts w:cs="Calibri" w:cstheme="minorHAnsi"/>
+          <w:b w:val="false"/>
+          <w:bCs w:val="false"/>
+          <w:color w:val="000000"/>
           <w:sz w:val="24"/>
           <w:szCs w:val="24"/>
         </w:rPr>
@@ -476,22 +419,12 @@
           <w:rFonts w:cs="Calibri" w:cstheme="minorHAnsi"/>
           <w:b w:val="false"/>
           <w:bCs w:val="false"/>
-          <w:sz w:val="24"/>
-          <w:szCs w:val="24"/>
-          <w:lang w:val="en-US"/>
-        </w:rPr>
-        <w:t>Ans</w:t>
-      </w:r>
-      <w:r>
-        <w:rPr>
-          <w:rFonts w:cs="Calibri" w:cstheme="minorHAnsi"/>
-          <w:b w:val="false"/>
-          <w:bCs w:val="false"/>
-          <w:sz w:val="24"/>
-          <w:szCs w:val="24"/>
-          <w:lang w:val="en-US"/>
-        </w:rPr>
-        <w:t>)</w:t>
+          <w:color w:val="000000"/>
+          <w:sz w:val="24"/>
+          <w:szCs w:val="24"/>
+          <w:lang w:val="en-US"/>
+        </w:rPr>
+        <w:t>Ans)</w:t>
       </w:r>
     </w:p>
     <w:p>
@@ -512,28 +445,19 @@
           <w:rFonts w:cs="Calibri" w:cstheme="minorHAnsi"/>
           <w:b w:val="false"/>
           <w:bCs w:val="false"/>
-          <w:sz w:val="24"/>
-          <w:szCs w:val="24"/>
-          <w:lang w:val="en-US"/>
-        </w:rPr>
-        <w:t xml:space="preserve">Go to Cloud NAT </w:t>
-      </w:r>
-      <w:r>
-        <w:rPr>
-          <w:rFonts w:cs="Calibri" w:cstheme="minorHAnsi"/>
-          <w:b w:val="false"/>
-          <w:bCs w:val="false"/>
-          <w:sz w:val="24"/>
-          <w:szCs w:val="24"/>
-          <w:lang w:val="en-US"/>
-        </w:rPr>
-        <w:t>and click on Get Started</w:t>
+          <w:color w:val="000000"/>
+          <w:sz w:val="24"/>
+          <w:szCs w:val="24"/>
+          <w:lang w:val="en-US"/>
+        </w:rPr>
+        <w:t>Go to Cloud NAT and click on Get Started</w:t>
       </w:r>
       <w:r>
         <w:rPr>
           <w:rFonts w:cs="Calibri" w:cstheme="minorHAnsi"/>
           <w:b/>
           <w:bCs w:val="false"/>
+          <w:color w:val="000000"/>
           <w:sz w:val="24"/>
           <w:szCs w:val="24"/>
           <w:lang w:val="en-US"/>
@@ -559,6 +483,7 @@
           <w:rFonts w:cs="Calibri" w:cstheme="minorHAnsi"/>
           <w:b w:val="false"/>
           <w:bCs w:val="false"/>
+          <w:color w:val="000000"/>
           <w:sz w:val="24"/>
           <w:szCs w:val="24"/>
           <w:lang w:val="en-US"/>
@@ -570,6 +495,7 @@
           <w:rFonts w:cs="Calibri" w:cstheme="minorHAnsi"/>
           <w:b/>
           <w:bCs w:val="false"/>
+          <w:color w:val="000000"/>
           <w:sz w:val="24"/>
           <w:szCs w:val="24"/>
           <w:lang w:val="en-US"/>
@@ -595,55 +521,12 @@
           <w:rFonts w:cs="Calibri" w:cstheme="minorHAnsi"/>
           <w:b w:val="false"/>
           <w:bCs w:val="false"/>
-          <w:sz w:val="24"/>
-          <w:szCs w:val="24"/>
-          <w:lang w:val="en-US"/>
-        </w:rPr>
-        <w:t xml:space="preserve">Select </w:t>
-      </w:r>
-      <w:r>
-        <w:rPr>
-          <w:rFonts w:cs="Calibri" w:cstheme="minorHAnsi"/>
-          <w:b w:val="false"/>
-          <w:bCs w:val="false"/>
-          <w:sz w:val="24"/>
-          <w:szCs w:val="24"/>
-          <w:lang w:val="en-US"/>
-        </w:rPr>
-        <w:t xml:space="preserve">the default </w:t>
-      </w:r>
-      <w:r>
-        <w:rPr>
-          <w:rFonts w:cs="Calibri" w:cstheme="minorHAnsi"/>
-          <w:b w:val="false"/>
-          <w:bCs w:val="false"/>
-          <w:sz w:val="24"/>
-          <w:szCs w:val="24"/>
-          <w:lang w:val="en-US"/>
-        </w:rPr>
-        <w:t xml:space="preserve">VPC </w:t>
-      </w:r>
-      <w:r>
-        <w:rPr>
-          <w:rFonts w:cs="Calibri" w:cstheme="minorHAnsi"/>
-          <w:b w:val="false"/>
-          <w:bCs w:val="false"/>
-          <w:sz w:val="24"/>
-          <w:szCs w:val="24"/>
-          <w:lang w:val="en-US"/>
-        </w:rPr>
-        <w:t>n</w:t>
-      </w:r>
-      <w:r>
-        <w:rPr>
-          <w:rFonts w:cs="Calibri" w:cstheme="minorHAnsi"/>
-          <w:b w:val="false"/>
-          <w:bCs w:val="false"/>
-          <w:sz w:val="24"/>
-          <w:szCs w:val="24"/>
-          <w:lang w:val="en-US"/>
-        </w:rPr>
-        <w:t>etwork.</w:t>
+          <w:color w:val="000000"/>
+          <w:sz w:val="24"/>
+          <w:szCs w:val="24"/>
+          <w:lang w:val="en-US"/>
+        </w:rPr>
+        <w:t>Select the default VPC network.</w:t>
       </w:r>
     </w:p>
     <w:p>
@@ -664,39 +547,19 @@
           <w:rFonts w:cs="Calibri" w:cstheme="minorHAnsi"/>
           <w:b w:val="false"/>
           <w:bCs w:val="false"/>
-          <w:sz w:val="24"/>
-          <w:szCs w:val="24"/>
-          <w:lang w:val="en-US"/>
-        </w:rPr>
-        <w:t xml:space="preserve">Specify </w:t>
-      </w:r>
-      <w:r>
-        <w:rPr>
-          <w:rFonts w:cs="Calibri" w:cstheme="minorHAnsi"/>
-          <w:b w:val="false"/>
-          <w:bCs w:val="false"/>
-          <w:sz w:val="24"/>
-          <w:szCs w:val="24"/>
-          <w:lang w:val="en-US"/>
-        </w:rPr>
-        <w:t xml:space="preserve">the </w:t>
-      </w:r>
-      <w:r>
-        <w:rPr>
-          <w:rFonts w:cs="Calibri" w:cstheme="minorHAnsi"/>
-          <w:b w:val="false"/>
-          <w:bCs w:val="false"/>
-          <w:sz w:val="24"/>
-          <w:szCs w:val="24"/>
-          <w:lang w:val="en-US"/>
-        </w:rPr>
-        <w:t>region</w:t>
+          <w:color w:val="000000"/>
+          <w:sz w:val="24"/>
+          <w:szCs w:val="24"/>
+          <w:lang w:val="en-US"/>
+        </w:rPr>
+        <w:t>Specify the region</w:t>
       </w:r>
       <w:r>
         <w:rPr>
           <w:rFonts w:cs="Calibri" w:cstheme="minorHAnsi"/>
           <w:b/>
           <w:bCs w:val="false"/>
+          <w:color w:val="000000"/>
           <w:sz w:val="24"/>
           <w:szCs w:val="24"/>
           <w:lang w:val="en-US"/>
@@ -722,72 +585,19 @@
           <w:rFonts w:cs="Calibri" w:cstheme="minorHAnsi"/>
           <w:b w:val="false"/>
           <w:bCs w:val="false"/>
-          <w:sz w:val="24"/>
-          <w:szCs w:val="24"/>
-          <w:lang w:val="en-US"/>
-        </w:rPr>
-        <w:t xml:space="preserve">Create a </w:t>
-      </w:r>
-      <w:r>
-        <w:rPr>
-          <w:rFonts w:cs="Calibri" w:cstheme="minorHAnsi"/>
-          <w:b w:val="false"/>
-          <w:bCs w:val="false"/>
-          <w:sz w:val="24"/>
-          <w:szCs w:val="24"/>
-          <w:lang w:val="en-US"/>
-        </w:rPr>
-        <w:t>router under the C</w:t>
-      </w:r>
-      <w:r>
-        <w:rPr>
-          <w:rFonts w:cs="Calibri" w:cstheme="minorHAnsi"/>
-          <w:b w:val="false"/>
-          <w:bCs w:val="false"/>
-          <w:sz w:val="24"/>
-          <w:szCs w:val="24"/>
-          <w:lang w:val="en-US"/>
-        </w:rPr>
-        <w:t xml:space="preserve">loud </w:t>
-      </w:r>
-      <w:r>
-        <w:rPr>
-          <w:rFonts w:cs="Calibri" w:cstheme="minorHAnsi"/>
-          <w:b w:val="false"/>
-          <w:bCs w:val="false"/>
-          <w:sz w:val="24"/>
-          <w:szCs w:val="24"/>
-          <w:lang w:val="en-US"/>
-        </w:rPr>
-        <w:t>R</w:t>
-      </w:r>
-      <w:r>
-        <w:rPr>
-          <w:rFonts w:cs="Calibri" w:cstheme="minorHAnsi"/>
-          <w:b w:val="false"/>
-          <w:bCs w:val="false"/>
-          <w:sz w:val="24"/>
-          <w:szCs w:val="24"/>
-          <w:lang w:val="en-US"/>
-        </w:rPr>
-        <w:t xml:space="preserve">outer </w:t>
-      </w:r>
-      <w:r>
-        <w:rPr>
-          <w:rFonts w:cs="Calibri" w:cstheme="minorHAnsi"/>
-          <w:b w:val="false"/>
-          <w:bCs w:val="false"/>
-          <w:sz w:val="24"/>
-          <w:szCs w:val="24"/>
-          <w:lang w:val="en-US"/>
-        </w:rPr>
-        <w:t>option</w:t>
+          <w:color w:val="000000"/>
+          <w:sz w:val="24"/>
+          <w:szCs w:val="24"/>
+          <w:lang w:val="en-US"/>
+        </w:rPr>
+        <w:t>Create a router under the Cloud Router option</w:t>
       </w:r>
       <w:r>
         <w:rPr>
           <w:rFonts w:cs="Calibri" w:cstheme="minorHAnsi"/>
           <w:b/>
           <w:bCs w:val="false"/>
+          <w:color w:val="000000"/>
           <w:sz w:val="24"/>
           <w:szCs w:val="24"/>
           <w:lang w:val="en-US"/>
@@ -803,32 +613,20 @@
           <w:numId w:val="2"/>
         </w:numPr>
         <w:rPr>
-          <w:b w:val="false"/>
-          <w:b w:val="false"/>
-          <w:bCs w:val="false"/>
-        </w:rPr>
-      </w:pPr>
-      <w:r>
-        <w:rPr>
-          <w:rFonts w:cs="Calibri" w:cstheme="minorHAnsi"/>
-          <w:b w:val="false"/>
-          <w:bCs w:val="false"/>
-          <w:sz w:val="24"/>
-          <w:szCs w:val="24"/>
-          <w:lang w:val="en-US"/>
-        </w:rPr>
-        <w:t xml:space="preserve">In NAT Mapping select ‘Primary ranges for all subnets’ </w:t>
-      </w:r>
-      <w:r>
-        <w:rPr>
-          <w:rFonts w:cs="Calibri" w:cstheme="minorHAnsi"/>
-          <w:b w:val="false"/>
-          <w:bCs w:val="false"/>
-          <w:sz w:val="24"/>
-          <w:szCs w:val="24"/>
-          <w:lang w:val="en-US"/>
-        </w:rPr>
-        <w:t>since primary ranges are for all instances created in the Compute Engine.</w:t>
+          <w:color w:val="000000"/>
+        </w:rPr>
+      </w:pPr>
+      <w:r>
+        <w:rPr>
+          <w:rFonts w:cs="Calibri" w:cstheme="minorHAnsi"/>
+          <w:b w:val="false"/>
+          <w:bCs w:val="false"/>
+          <w:color w:val="000000"/>
+          <w:sz w:val="24"/>
+          <w:szCs w:val="24"/>
+          <w:lang w:val="en-US"/>
+        </w:rPr>
+        <w:t>In NAT Mapping select “Primary ranges for all subnets” since primary ranges are for all instances created in the Compute Engine.</w:t>
       </w:r>
     </w:p>
     <w:p>
@@ -849,39 +647,19 @@
           <w:rFonts w:cs="Calibri" w:cstheme="minorHAnsi"/>
           <w:b w:val="false"/>
           <w:bCs w:val="false"/>
-          <w:sz w:val="24"/>
-          <w:szCs w:val="24"/>
-          <w:lang w:val="en-US"/>
-        </w:rPr>
-        <w:t xml:space="preserve">Click on </w:t>
-      </w:r>
-      <w:r>
-        <w:rPr>
-          <w:rFonts w:cs="Calibri" w:cstheme="minorHAnsi"/>
-          <w:b w:val="false"/>
-          <w:bCs w:val="false"/>
-          <w:sz w:val="24"/>
-          <w:szCs w:val="24"/>
-          <w:lang w:val="en-US"/>
-        </w:rPr>
-        <w:t>C</w:t>
-      </w:r>
-      <w:r>
-        <w:rPr>
-          <w:rFonts w:cs="Calibri" w:cstheme="minorHAnsi"/>
-          <w:b w:val="false"/>
-          <w:bCs w:val="false"/>
-          <w:sz w:val="24"/>
-          <w:szCs w:val="24"/>
-          <w:lang w:val="en-US"/>
-        </w:rPr>
-        <w:t>reate</w:t>
+          <w:color w:val="000000"/>
+          <w:sz w:val="24"/>
+          <w:szCs w:val="24"/>
+          <w:lang w:val="en-US"/>
+        </w:rPr>
+        <w:t>Click on Create</w:t>
       </w:r>
       <w:r>
         <w:rPr>
           <w:rFonts w:cs="Calibri" w:cstheme="minorHAnsi"/>
           <w:b/>
           <w:bCs w:val="false"/>
+          <w:color w:val="000000"/>
           <w:sz w:val="24"/>
           <w:szCs w:val="24"/>
           <w:lang w:val="en-US"/>
@@ -896,15 +674,20 @@
           <w:rFonts w:cs="Calibri" w:cstheme="minorHAnsi"/>
           <w:b/>
           <w:b/>
-          <w:sz w:val="24"/>
-          <w:szCs w:val="24"/>
-          <w:lang w:val="en-US"/>
-        </w:rPr>
-      </w:pPr>
-      <w:r>
-        <w:rPr>
-          <w:b w:val="false"/>
-          <w:bCs w:val="false"/>
+          <w:color w:val="000000"/>
+          <w:sz w:val="24"/>
+          <w:szCs w:val="24"/>
+          <w:lang w:val="en-US"/>
+        </w:rPr>
+      </w:pPr>
+      <w:r>
+        <w:rPr>
+          <w:rFonts w:cs="Calibri" w:cstheme="minorHAnsi"/>
+          <w:b/>
+          <w:color w:val="000000"/>
+          <w:sz w:val="24"/>
+          <w:szCs w:val="24"/>
+          <w:lang w:val="en-US"/>
         </w:rPr>
       </w:r>
     </w:p>
@@ -922,6 +705,7 @@
           <w:rFonts w:cs="Calibri" w:cstheme="minorHAnsi"/>
           <w:b w:val="false"/>
           <w:bCs w:val="false"/>
+          <w:color w:val="000000"/>
           <w:sz w:val="24"/>
           <w:szCs w:val="24"/>
           <w:lang w:val="en-US"/>
@@ -933,7 +717,7 @@
           <w:rFonts w:cs="Calibri" w:cstheme="minorHAnsi"/>
           <w:b w:val="false"/>
           <w:bCs w:val="false"/>
-          <w:color w:val="263238"/>
+          <w:color w:val="000000"/>
           <w:sz w:val="24"/>
           <w:szCs w:val="24"/>
         </w:rPr>
@@ -957,6 +741,7 @@
           <w:rFonts w:cs="Calibri" w:cstheme="minorHAnsi"/>
           <w:b w:val="false"/>
           <w:bCs w:val="false"/>
+          <w:color w:val="000000"/>
           <w:sz w:val="24"/>
           <w:szCs w:val="24"/>
           <w:lang w:val="en-US"/>
@@ -971,13 +756,16 @@
           <w:ilvl w:val="0"/>
           <w:numId w:val="3"/>
         </w:numPr>
-        <w:rPr/>
-      </w:pPr>
-      <w:r>
-        <w:rPr>
-          <w:rFonts w:cs="Calibri" w:cstheme="minorHAnsi"/>
-          <w:b w:val="false"/>
-          <w:bCs w:val="false"/>
+        <w:rPr>
+          <w:color w:val="000000"/>
+        </w:rPr>
+      </w:pPr>
+      <w:r>
+        <w:rPr>
+          <w:rFonts w:cs="Calibri" w:cstheme="minorHAnsi"/>
+          <w:b w:val="false"/>
+          <w:bCs w:val="false"/>
+          <w:color w:val="000000"/>
           <w:sz w:val="24"/>
           <w:szCs w:val="24"/>
           <w:lang w:val="en-US"/>
@@ -989,6 +777,7 @@
           <w:rFonts w:cs="Calibri" w:cstheme="minorHAnsi"/>
           <w:b/>
           <w:bCs w:val="false"/>
+          <w:color w:val="000000"/>
           <w:sz w:val="24"/>
           <w:szCs w:val="24"/>
           <w:lang w:val="en-US"/>
@@ -1000,12 +789,12 @@
           <w:rFonts w:cs="Calibri" w:cstheme="minorHAnsi"/>
           <w:b w:val="false"/>
           <w:bCs w:val="false"/>
-          <w:color w:val="263238"/>
-          <w:sz w:val="24"/>
-          <w:szCs w:val="24"/>
-          <w:lang w:val="en-US"/>
-        </w:rPr>
-        <w:t>in the CloudShell.</w:t>
+          <w:color w:val="000000"/>
+          <w:sz w:val="24"/>
+          <w:szCs w:val="24"/>
+          <w:lang w:val="en-US"/>
+        </w:rPr>
+        <w:t>using the SSH button provided  next to the name of the instance.</w:t>
       </w:r>
     </w:p>
     <w:p>
@@ -1026,6 +815,7 @@
           <w:rFonts w:cs="Calibri" w:cstheme="minorHAnsi"/>
           <w:b w:val="false"/>
           <w:bCs w:val="false"/>
+          <w:color w:val="000000"/>
           <w:sz w:val="24"/>
           <w:szCs w:val="24"/>
           <w:lang w:val="en-US"/>
@@ -1037,6 +827,7 @@
           <w:rFonts w:cs="Calibri" w:cstheme="minorHAnsi"/>
           <w:b/>
           <w:bCs w:val="false"/>
+          <w:color w:val="000000"/>
           <w:sz w:val="24"/>
           <w:szCs w:val="24"/>
           <w:lang w:val="en-US"/>
@@ -1053,13 +844,16 @@
         </w:numPr>
         <w:spacing w:before="0" w:after="160"/>
         <w:contextualSpacing/>
-        <w:rPr/>
-      </w:pPr>
-      <w:r>
-        <w:rPr>
-          <w:rFonts w:cs="Calibri" w:cstheme="minorHAnsi"/>
-          <w:b w:val="false"/>
-          <w:bCs w:val="false"/>
+        <w:rPr>
+          <w:color w:val="000000"/>
+        </w:rPr>
+      </w:pPr>
+      <w:r>
+        <w:rPr>
+          <w:rFonts w:cs="Calibri" w:cstheme="minorHAnsi"/>
+          <w:b w:val="false"/>
+          <w:bCs w:val="false"/>
+          <w:color w:val="000000"/>
           <w:sz w:val="24"/>
           <w:szCs w:val="24"/>
           <w:lang w:val="en-US"/>
@@ -1075,6 +869,7 @@
           <w:i w:val="false"/>
           <w:caps w:val="false"/>
           <w:smallCaps w:val="false"/>
+          <w:color w:val="000000"/>
           <w:spacing w:val="0"/>
           <w:sz w:val="24"/>
           <w:szCs w:val="24"/>
@@ -1472,7 +1267,6 @@
     <w:rPrDefault>
       <w:rPr>
         <w:rFonts w:ascii="Calibri" w:hAnsi="Calibri" w:eastAsia="Calibri" w:cs="" w:asciiTheme="minorHAnsi" w:cstheme="minorBidi" w:eastAsiaTheme="minorHAnsi" w:hAnsiTheme="minorHAnsi"/>
-        <w:sz w:val="22"/>
         <w:szCs w:val="22"/>
         <w:lang w:val="en-IN" w:eastAsia="en-US" w:bidi="ar-SA"/>
       </w:rPr>
@@ -1892,6 +1686,30 @@
       <w:bCs w:val="false"/>
     </w:rPr>
   </w:style>
+  <w:style w:type="character" w:styleId="ListLabel1">
+    <w:name w:val="ListLabel 1"/>
+    <w:qFormat/>
+    <w:rPr>
+      <w:b w:val="false"/>
+      <w:bCs w:val="false"/>
+    </w:rPr>
+  </w:style>
+  <w:style w:type="character" w:styleId="ListLabel2">
+    <w:name w:val="ListLabel 2"/>
+    <w:qFormat/>
+    <w:rPr>
+      <w:b w:val="false"/>
+      <w:bCs w:val="false"/>
+    </w:rPr>
+  </w:style>
+  <w:style w:type="character" w:styleId="ListLabel3">
+    <w:name w:val="ListLabel 3"/>
+    <w:qFormat/>
+    <w:rPr>
+      <w:b w:val="false"/>
+      <w:bCs w:val="false"/>
+    </w:rPr>
+  </w:style>
   <w:style w:type="paragraph" w:styleId="Heading">
     <w:name w:val="Heading"/>
     <w:basedOn w:val="Normal"/>
